--- a/test_tools/test_results.docx
+++ b/test_tools/test_results.docx
@@ -88,50 +88,6 @@
               <w:t>Comment</w:t>
             </w:r>
           </w:p>
-        </w:tc>
-      </w:tr>
-      <w:tr>
-        <w:tc>
-          <w:tcPr>
-            <w:tcW w:type="dxa" w:w="1234"/>
-          </w:tcPr>
-          <w:p/>
-        </w:tc>
-        <w:tc>
-          <w:tcPr>
-            <w:tcW w:type="dxa" w:w="1234"/>
-          </w:tcPr>
-          <w:p/>
-        </w:tc>
-        <w:tc>
-          <w:tcPr>
-            <w:tcW w:type="dxa" w:w="1234"/>
-          </w:tcPr>
-          <w:p/>
-        </w:tc>
-        <w:tc>
-          <w:tcPr>
-            <w:tcW w:type="dxa" w:w="1234"/>
-          </w:tcPr>
-          <w:p/>
-        </w:tc>
-        <w:tc>
-          <w:tcPr>
-            <w:tcW w:type="dxa" w:w="1234"/>
-          </w:tcPr>
-          <w:p/>
-        </w:tc>
-        <w:tc>
-          <w:tcPr>
-            <w:tcW w:type="dxa" w:w="1234"/>
-          </w:tcPr>
-          <w:p/>
-        </w:tc>
-        <w:tc>
-          <w:tcPr>
-            <w:tcW w:type="dxa" w:w="1234"/>
-          </w:tcPr>
-          <w:p/>
         </w:tc>
       </w:tr>
       <w:tr>
@@ -1385,6 +1341,297 @@
           </w:p>
         </w:tc>
       </w:tr>
+      <w:tr>
+        <w:tc>
+          <w:tcPr>
+            <w:tcW w:type="dxa" w:w="1234"/>
+          </w:tcPr>
+          <w:p>
+            <w:r>
+              <w:t>14</w:t>
+            </w:r>
+          </w:p>
+        </w:tc>
+        <w:tc>
+          <w:tcPr>
+            <w:tcW w:type="dxa" w:w="1234"/>
+          </w:tcPr>
+          <w:p>
+            <w:r>
+              <w:t>Test the reset_game() method of TicTacToe class to ensure that it resets the game board to a blank state.</w:t>
+            </w:r>
+          </w:p>
+        </w:tc>
+        <w:tc>
+          <w:tcPr>
+            <w:tcW w:type="dxa" w:w="1234"/>
+          </w:tcPr>
+          <w:p>
+            <w:pPr>
+              <w:jc w:val="left"/>
+            </w:pPr>
+          </w:p>
+          <w:p>
+            <w:r>
+              <w:t>1. Create an instance of TicTacToe class with a Tkinter root window.</w:t>
+            </w:r>
+          </w:p>
+          <w:p>
+            <w:r>
+              <w:t>2. Set the board attribute of the instance to a specific pattern.</w:t>
+            </w:r>
+          </w:p>
+          <w:p>
+            <w:r>
+              <w:t>3. Set the current_player attribute of the instance to "X".</w:t>
+            </w:r>
+          </w:p>
+          <w:p>
+            <w:r>
+              <w:t>4. Set the game_over attribute of the instance to True.</w:t>
+            </w:r>
+          </w:p>
+          <w:p>
+            <w:r>
+              <w:t>5. Call the reset_game() method of the instance.</w:t>
+            </w:r>
+          </w:p>
+        </w:tc>
+        <w:tc>
+          <w:tcPr>
+            <w:tcW w:type="dxa" w:w="1234"/>
+          </w:tcPr>
+          <w:p>
+            <w:r>
+              <w:t>Board attribute is reset to a blank state, the text of all buttons in the game board is cleared, the current_player attribute is reset to "X", and the game_over attribute is reset to False.</w:t>
+            </w:r>
+          </w:p>
+        </w:tc>
+        <w:tc>
+          <w:tcPr>
+            <w:tcW w:type="dxa" w:w="1234"/>
+          </w:tcPr>
+          <w:p>
+            <w:r>
+              <w:t>Board attribute is reset to a blank state, the text of all buttons in the game board is cleared, the current_player attribute is reset to "X", and the game_over attribute is reset to False.</w:t>
+            </w:r>
+          </w:p>
+        </w:tc>
+        <w:tc>
+          <w:tcPr>
+            <w:tcW w:type="dxa" w:w="1234"/>
+          </w:tcPr>
+          <w:p>
+            <w:r>
+              <w:t>Pass</w:t>
+            </w:r>
+          </w:p>
+        </w:tc>
+        <w:tc>
+          <w:tcPr>
+            <w:tcW w:type="dxa" w:w="1234"/>
+          </w:tcPr>
+          <w:p>
+            <w:r>
+              <w:t>reset_game() correctly resets the game board to a blank state.</w:t>
+            </w:r>
+          </w:p>
+        </w:tc>
+      </w:tr>
+      <w:tr>
+        <w:tc>
+          <w:tcPr>
+            <w:tcW w:type="dxa" w:w="1234"/>
+          </w:tcPr>
+          <w:p>
+            <w:r>
+              <w:t>15</w:t>
+            </w:r>
+          </w:p>
+        </w:tc>
+        <w:tc>
+          <w:tcPr>
+            <w:tcW w:type="dxa" w:w="1234"/>
+          </w:tcPr>
+          <w:p>
+            <w:r>
+              <w:t>Test the reset_game() method of TicTacToe class to ensure that it resets the game board to a blank state.</w:t>
+            </w:r>
+          </w:p>
+        </w:tc>
+        <w:tc>
+          <w:tcPr>
+            <w:tcW w:type="dxa" w:w="1234"/>
+          </w:tcPr>
+          <w:p>
+            <w:pPr>
+              <w:jc w:val="left"/>
+            </w:pPr>
+          </w:p>
+          <w:p>
+            <w:r>
+              <w:t>1. Create an instance of TicTacToe class with a Tkinter root window.</w:t>
+            </w:r>
+          </w:p>
+          <w:p>
+            <w:r>
+              <w:t>2. Set the board attribute of the instance to a specific pattern.</w:t>
+            </w:r>
+          </w:p>
+          <w:p>
+            <w:r>
+              <w:t>3. Set the current_player attribute of the instance to "X".</w:t>
+            </w:r>
+          </w:p>
+          <w:p>
+            <w:r>
+              <w:t>4. Set the game_over attribute of the instance to False.</w:t>
+            </w:r>
+          </w:p>
+          <w:p>
+            <w:r>
+              <w:t>5. Call the reset_game() method of the instance.</w:t>
+            </w:r>
+          </w:p>
+        </w:tc>
+        <w:tc>
+          <w:tcPr>
+            <w:tcW w:type="dxa" w:w="1234"/>
+          </w:tcPr>
+          <w:p>
+            <w:r>
+              <w:t>Board attribute is reset to a blank state, the text of all buttons in the game board is cleared, the current_player attribute is reset to "X", and the game_over attribute is reset to False.</w:t>
+            </w:r>
+          </w:p>
+        </w:tc>
+        <w:tc>
+          <w:tcPr>
+            <w:tcW w:type="dxa" w:w="1234"/>
+          </w:tcPr>
+          <w:p>
+            <w:r>
+              <w:t>Board attribute is reset to a blank state, the text of all buttons in the game board is cleared, the current_player attribute is reset to "X", and the game_over attribute is reset to False.</w:t>
+            </w:r>
+          </w:p>
+        </w:tc>
+        <w:tc>
+          <w:tcPr>
+            <w:tcW w:type="dxa" w:w="1234"/>
+          </w:tcPr>
+          <w:p>
+            <w:r>
+              <w:t>Pass</w:t>
+            </w:r>
+          </w:p>
+        </w:tc>
+        <w:tc>
+          <w:tcPr>
+            <w:tcW w:type="dxa" w:w="1234"/>
+          </w:tcPr>
+          <w:p>
+            <w:r>
+              <w:t>reset_game() correctly resets the game board to a blank state.</w:t>
+            </w:r>
+          </w:p>
+        </w:tc>
+      </w:tr>
+      <w:tr>
+        <w:tc>
+          <w:tcPr>
+            <w:tcW w:type="dxa" w:w="1234"/>
+          </w:tcPr>
+          <w:p>
+            <w:r>
+              <w:t>16</w:t>
+            </w:r>
+          </w:p>
+        </w:tc>
+        <w:tc>
+          <w:tcPr>
+            <w:tcW w:type="dxa" w:w="1234"/>
+          </w:tcPr>
+          <w:p>
+            <w:r>
+              <w:t>Test the reset_game() method of TicTacToe class to ensure that it resets the game board to a blank state.</w:t>
+            </w:r>
+          </w:p>
+        </w:tc>
+        <w:tc>
+          <w:tcPr>
+            <w:tcW w:type="dxa" w:w="1234"/>
+          </w:tcPr>
+          <w:p>
+            <w:pPr>
+              <w:jc w:val="left"/>
+            </w:pPr>
+          </w:p>
+          <w:p>
+            <w:r>
+              <w:t>1. Create an instance of TicTacToe class with a Tkinter root window.</w:t>
+            </w:r>
+          </w:p>
+          <w:p>
+            <w:r>
+              <w:t>2. Set the board attribute of the instance to a specific pattern.</w:t>
+            </w:r>
+          </w:p>
+          <w:p>
+            <w:r>
+              <w:t>3. Set the current_player attribute of the instance to "O".</w:t>
+            </w:r>
+          </w:p>
+          <w:p>
+            <w:r>
+              <w:t>4. Set the game_over attribute of the instance to False.</w:t>
+            </w:r>
+          </w:p>
+          <w:p>
+            <w:r>
+              <w:t>5. Call the reset_game() method of the instance.</w:t>
+            </w:r>
+          </w:p>
+        </w:tc>
+        <w:tc>
+          <w:tcPr>
+            <w:tcW w:type="dxa" w:w="1234"/>
+          </w:tcPr>
+          <w:p>
+            <w:r>
+              <w:t>Board attribute is reset to a blank state, the text of all buttons in the game board is cleared, the current_player attribute is reset to "X", and the game_over attribute is reset to False.</w:t>
+            </w:r>
+          </w:p>
+        </w:tc>
+        <w:tc>
+          <w:tcPr>
+            <w:tcW w:type="dxa" w:w="1234"/>
+          </w:tcPr>
+          <w:p>
+            <w:r>
+              <w:t>Board attribute is reset to a blank state, the text of all buttons in the game board is cleared, the current_player attribute is reset to "X", and the game_over attribute is reset to False.</w:t>
+            </w:r>
+          </w:p>
+        </w:tc>
+        <w:tc>
+          <w:tcPr>
+            <w:tcW w:type="dxa" w:w="1234"/>
+          </w:tcPr>
+          <w:p>
+            <w:r>
+              <w:t>Pass</w:t>
+            </w:r>
+          </w:p>
+        </w:tc>
+        <w:tc>
+          <w:tcPr>
+            <w:tcW w:type="dxa" w:w="1234"/>
+          </w:tcPr>
+          <w:p>
+            <w:r>
+              <w:t>reset_game() correctly resets the game board to a blank state.</w:t>
+            </w:r>
+          </w:p>
+        </w:tc>
+      </w:tr>
     </w:tbl>
     <w:sectPr>
       <w:pgSz w:w="12240" w:h="15840"/>
